--- a/Letter_generator/Template1.docx
+++ b/Letter_generator/Template1.docx
@@ -1,6 +1,6 @@
 
 <file path=word/document.xml><?xml version="1.0" encoding="utf-8"?>
-<w:document xmlns:wpc="http://schemas.microsoft.com/office/word/2010/wordprocessingCanvas" xmlns:cx="http://schemas.microsoft.com/office/drawing/2014/chartex" xmlns:cx1="http://schemas.microsoft.com/office/drawing/2015/9/8/chartex" xmlns:cx2="http://schemas.microsoft.com/office/drawing/2015/10/21/chartex" xmlns:cx3="http://schemas.microsoft.com/office/drawing/2016/5/9/chartex" xmlns:cx4="http://schemas.microsoft.com/office/drawing/2016/5/10/chartex" xmlns:cx5="http://schemas.microsoft.com/office/drawing/2016/5/11/chartex" xmlns:cx6="http://schemas.microsoft.com/office/drawing/2016/5/12/chartex" xmlns:cx7="http://schemas.microsoft.com/office/drawing/2016/5/13/chartex" xmlns:cx8="http://schemas.microsoft.com/office/drawing/2016/5/14/chartex" xmlns:mc="http://schemas.openxmlformats.org/markup-compatibility/2006" xmlns:aink="http://schemas.microsoft.com/office/drawing/2016/ink" xmlns:am3d="http://schemas.microsoft.com/office/drawing/2017/model3d" xmlns:o="urn:schemas-microsoft-com:office:office" xmlns:oel="http://schemas.microsoft.com/office/2019/extlst" xmlns:r="http://schemas.openxmlformats.org/officeDocument/2006/relationships" xmlns:m="http://schemas.openxmlformats.org/officeDocument/2006/math" xmlns:v="urn:schemas-microsoft-com:vml" xmlns:wp14="http://schemas.microsoft.com/office/word/2010/wordprocessingDrawing" xmlns:wp="http://schemas.openxmlformats.org/drawingml/2006/wordprocessingDrawing" xmlns:w10="urn:schemas-microsoft-com:office:word" xmlns:w="http://schemas.openxmlformats.org/wordprocessingml/2006/main" xmlns:w14="http://schemas.microsoft.com/office/word/2010/wordml" xmlns:w15="http://schemas.microsoft.com/office/word/2012/wordml" xmlns:w16cex="http://schemas.microsoft.com/office/word/2018/wordml/cex" xmlns:w16cid="http://schemas.microsoft.com/office/word/2016/wordml/cid" xmlns:w16="http://schemas.microsoft.com/office/word/2018/wordml" xmlns:w16du="http://schemas.microsoft.com/office/word/2023/wordml/word16du" xmlns:w16sdtdh="http://schemas.microsoft.com/office/word/2020/wordml/sdtdatahash" xmlns:w16sdtfl="http://schemas.microsoft.com/office/word/2024/wordml/sdtformatlock" xmlns:w16se="http://schemas.microsoft.com/office/word/2015/wordml/symex" xmlns:wpg="http://schemas.microsoft.com/office/word/2010/wordprocessingGroup" xmlns:wpi="http://schemas.microsoft.com/office/word/2010/wordprocessingInk" xmlns:wne="http://schemas.microsoft.com/office/word/2006/wordml" xmlns:wps="http://schemas.microsoft.com/office/word/2010/wordprocessingShape" mc:Ignorable="w14 w15 w16se w16cid w16 w16cex w16sdtdh w16sdtfl w16du wp14">
+<w:document xmlns:wpc="http://schemas.microsoft.com/office/word/2010/wordprocessingCanvas" xmlns:cx="http://schemas.microsoft.com/office/drawing/2014/chartex" xmlns:cx1="http://schemas.microsoft.com/office/drawing/2015/9/8/chartex" xmlns:cx2="http://schemas.microsoft.com/office/drawing/2015/10/21/chartex" xmlns:cx3="http://schemas.microsoft.com/office/drawing/2016/5/9/chartex" xmlns:cx4="http://schemas.microsoft.com/office/drawing/2016/5/10/chartex" xmlns:cx5="http://schemas.microsoft.com/office/drawing/2016/5/11/chartex" xmlns:cx6="http://schemas.microsoft.com/office/drawing/2016/5/12/chartex" xmlns:cx7="http://schemas.microsoft.com/office/drawing/2016/5/13/chartex" xmlns:cx8="http://schemas.microsoft.com/office/drawing/2016/5/14/chartex" xmlns:mc="http://schemas.openxmlformats.org/markup-compatibility/2006" xmlns:aink="http://schemas.microsoft.com/office/drawing/2016/ink" xmlns:am3d="http://schemas.microsoft.com/office/drawing/2017/model3d" xmlns:o="urn:schemas-microsoft-com:office:office" xmlns:r="http://schemas.openxmlformats.org/officeDocument/2006/relationships" xmlns:m="http://schemas.openxmlformats.org/officeDocument/2006/math" xmlns:v="urn:schemas-microsoft-com:vml" xmlns:wp14="http://schemas.microsoft.com/office/word/2010/wordprocessingDrawing" xmlns:wp="http://schemas.openxmlformats.org/drawingml/2006/wordprocessingDrawing" xmlns:w10="urn:schemas-microsoft-com:office:word" xmlns:w="http://schemas.openxmlformats.org/wordprocessingml/2006/main" xmlns:w14="http://schemas.microsoft.com/office/word/2010/wordml" xmlns:w15="http://schemas.microsoft.com/office/word/2012/wordml" xmlns:w16cex="http://schemas.microsoft.com/office/word/2018/wordml/cex" xmlns:w16cid="http://schemas.microsoft.com/office/word/2016/wordml/cid" xmlns:w16="http://schemas.microsoft.com/office/word/2018/wordml" xmlns:w16sdtdh="http://schemas.microsoft.com/office/word/2020/wordml/sdtdatahash" xmlns:w16se="http://schemas.microsoft.com/office/word/2015/wordml/symex" xmlns:wpg="http://schemas.microsoft.com/office/word/2010/wordprocessingGroup" xmlns:wpi="http://schemas.microsoft.com/office/word/2010/wordprocessingInk" xmlns:wne="http://schemas.microsoft.com/office/word/2006/wordml" xmlns:wps="http://schemas.microsoft.com/office/word/2010/wordprocessingShape" mc:Ignorable="w14 w15 w16se w16cid w16 w16cex w16sdtdh wp14">
   <w:body>
     <w:p>
       <w:pPr>
@@ -193,9 +193,9 @@
               </wp:anchor>
             </w:drawing>
           </mc:Choice>
-          <mc:Fallback>
+          <mc:Fallback xmlns:a="http://schemas.openxmlformats.org/drawingml/2006/main" xmlns:pic="http://schemas.openxmlformats.org/drawingml/2006/picture" xmlns:a14="http://schemas.microsoft.com/office/drawing/2010/main" xmlns:oel="http://schemas.microsoft.com/office/2019/extlst" xmlns:w16du="http://schemas.microsoft.com/office/word/2023/wordml/word16du" xmlns:w16sdtfl="http://schemas.microsoft.com/office/word/2024/wordml/sdtformatlock">
             <w:pict>
-              <v:line w14:anchorId="5C1DA615" id="Прямая соединительная линия 1" o:spid="_x0000_s1026" style="position:absolute;z-index:251659264;visibility:visible;mso-wrap-style:square;mso-width-percent:0;mso-height-percent:0;mso-wrap-distance-left:9pt;mso-wrap-distance-top:0;mso-wrap-distance-right:9pt;mso-wrap-distance-bottom:0;mso-position-horizontal:absolute;mso-position-horizontal-relative:text;mso-position-vertical:absolute;mso-position-vertical-relative:text;mso-width-percent:0;mso-height-percent:0;mso-width-relative:margin;mso-height-relative:margin" from="-125.9pt,26.6pt" to="522.1pt,27.45pt" o:gfxdata="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" strokecolor="black [3200]" strokeweight="2.25pt">
+              <v:line id="Прямая соединительная линия 1" style="position:absolute;z-index:251659264;visibility:visible;mso-wrap-style:square;mso-width-percent:0;mso-height-percent:0;mso-wrap-distance-left:9pt;mso-wrap-distance-top:0;mso-wrap-distance-right:9pt;mso-wrap-distance-bottom:0;mso-position-horizontal:absolute;mso-position-horizontal-relative:text;mso-position-vertical:absolute;mso-position-vertical-relative:text;mso-width-percent:0;mso-height-percent:0;mso-width-relative:margin;mso-height-relative:margin" o:spid="_x0000_s1026" strokecolor="black [3200]" strokeweight="2.25pt" o:gfxdata="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" from="-125.9pt,26.6pt" to="522.1pt,27.45pt" w14:anchorId="5C1DA615">
                 <v:stroke joinstyle="miter"/>
               </v:line>
             </w:pict>
@@ -249,33 +249,13 @@
               <w:rPr>
                 <w:lang w:val="en-US"/>
               </w:rPr>
-              <w:t xml:space="preserve">№ </w:t>
+              <w:t>№</w:t>
             </w:r>
             <w:r>
               <w:rPr>
-                <w:u w:val="single"/>
-                <w:lang w:val="en-US"/>
-              </w:rPr>
-              <w:t>{</w:t>
-            </w:r>
-            <w:r>
-              <w:rPr>
-                <w:u w:val="single"/>
-              </w:rPr>
-              <w:t>CurrentLettNumb</w:t>
-            </w:r>
-            <w:r>
-              <w:rPr>
-                <w:u w:val="single"/>
-                <w:lang w:val="en-US"/>
-              </w:rPr>
-              <w:t>}</w:t>
-            </w:r>
-            <w:r>
-              <w:rPr>
-                <w:lang w:val="en-US"/>
-              </w:rPr>
-              <w:t xml:space="preserve"> </w:t>
+                <w:lang w:val="en-US"/>
+              </w:rPr>
+              <w:t xml:space="preserve"> {CurNumb} </w:t>
             </w:r>
             <w:r>
               <w:t>от</w:t>
@@ -290,16 +270,7 @@
               <w:rPr>
                 <w:lang w:val="en-US"/>
               </w:rPr>
-              <w:t>{</w:t>
-            </w:r>
-            <w:r>
-              <w:t>CurrentDate</w:t>
-            </w:r>
-            <w:r>
-              <w:rPr>
-                <w:lang w:val="en-US"/>
-              </w:rPr>
-              <w:t>}</w:t>
+              <w:t>{CurDate}</w:t>
             </w:r>
           </w:p>
         </w:tc>
@@ -315,13 +286,10 @@
               </w:rPr>
             </w:pPr>
             <w:r>
-              <w:t>{</w:t>
-            </w:r>
-            <w:r>
-              <w:t>Post</w:t>
-            </w:r>
-            <w:r>
-              <w:t>}</w:t>
+              <w:rPr>
+                <w:lang w:val="en-US"/>
+              </w:rPr>
+              <w:t>{Post}</w:t>
             </w:r>
           </w:p>
         </w:tc>
@@ -340,21 +308,9 @@
             </w:pPr>
             <w:r>
               <w:rPr>
-                <w:u w:val="single"/>
-              </w:rPr>
-              <w:t>{</w:t>
-            </w:r>
-            <w:r>
-              <w:rPr>
-                <w:u w:val="single"/>
-              </w:rPr>
-              <w:t>IncomingLettNumb</w:t>
-            </w:r>
-            <w:r>
-              <w:rPr>
-                <w:u w:val="single"/>
-              </w:rPr>
-              <w:t>}</w:t>
+                <w:lang w:val="en-US"/>
+              </w:rPr>
+              <w:t>{IncNumb}</w:t>
             </w:r>
             <w:r>
               <w:rPr>
@@ -365,20 +321,9 @@
             <w:r>
               <w:rPr>
                 <w:u w:val="single"/>
-              </w:rPr>
-              <w:t>{</w:t>
-            </w:r>
-            <w:r>
-              <w:rPr>
-                <w:u w:val="single"/>
-              </w:rPr>
-              <w:t>IncommingDate</w:t>
-            </w:r>
-            <w:r>
-              <w:rPr>
-                <w:u w:val="single"/>
-              </w:rPr>
-              <w:t>}</w:t>
+                <w:lang w:val="en-US"/>
+              </w:rPr>
+              <w:t>{IncDate}</w:t>
             </w:r>
           </w:p>
         </w:tc>
@@ -394,13 +339,10 @@
               </w:rPr>
             </w:pPr>
             <w:r>
-              <w:t>{</w:t>
-            </w:r>
-            <w:r>
-              <w:t>Organization</w:t>
-            </w:r>
-            <w:r>
-              <w:t>}</w:t>
+              <w:rPr>
+                <w:lang w:val="en-US"/>
+              </w:rPr>
+              <w:t>{Organization}</w:t>
             </w:r>
           </w:p>
         </w:tc>
@@ -430,13 +372,10 @@
               </w:rPr>
             </w:pPr>
             <w:r>
-              <w:t>{</w:t>
-            </w:r>
-            <w:r>
-              <w:t>FIO</w:t>
-            </w:r>
-            <w:r>
-              <w:t>}</w:t>
+              <w:rPr>
+                <w:lang w:val="en-US"/>
+              </w:rPr>
+              <w:t>{RecFIO}</w:t>
             </w:r>
           </w:p>
         </w:tc>
@@ -451,6 +390,7 @@
     </w:p>
     <w:p>
       <w:pPr>
+        <w:jc w:val="center"/>
         <w:rPr>
           <w:lang w:val="en-US"/>
         </w:rPr>
@@ -459,22 +399,7 @@
         <w:rPr>
           <w:lang w:val="en-US"/>
         </w:rPr>
-        <w:t xml:space="preserve">  </w:t>
-      </w:r>
-      <w:r>
-        <w:rPr>
-          <w:lang w:val="en-US"/>
-        </w:rPr>
-        <w:t>{</w:t>
-      </w:r>
-      <w:r>
-        <w:t>Theme</w:t>
-      </w:r>
-      <w:r>
-        <w:rPr>
-          <w:lang w:val="en-US"/>
-        </w:rPr>
-        <w:t>}</w:t>
+        <w:t>{Theme}</w:t>
       </w:r>
     </w:p>
     <w:p>
@@ -485,25 +410,10 @@
         </w:rPr>
       </w:pPr>
       <w:r>
-        <w:t>Уважаем</w:t>
-      </w:r>
-      <w:r>
-        <w:t>ая</w:t>
-      </w:r>
-      <w:r>
-        <w:rPr>
-          <w:lang w:val="en-US"/>
-        </w:rPr>
-        <w:t xml:space="preserve"> {</w:t>
-      </w:r>
-      <w:r>
-        <w:t>FIO</w:t>
-      </w:r>
-      <w:r>
-        <w:rPr>
-          <w:lang w:val="en-US"/>
-        </w:rPr>
-        <w:t>}</w:t>
+        <w:rPr>
+          <w:lang w:val="en-US"/>
+        </w:rPr>
+        <w:t>{Recipient}</w:t>
       </w:r>
       <w:r>
         <w:rPr>
@@ -523,93 +433,44 @@
           <w:lang w:val="en-US"/>
         </w:rPr>
         <w:tab/>
-        <w:t>{</w:t>
-      </w:r>
-      <w:r>
-        <w:t>Text</w:t>
-      </w:r>
-      <w:r>
-        <w:rPr>
-          <w:lang w:val="en-US"/>
-        </w:rPr>
-        <w:t>}</w:t>
+      </w:r>
+      <w:r>
+        <w:rPr>
+          <w:lang w:val="en-US"/>
+        </w:rPr>
+        <w:t>{Text}</w:t>
       </w:r>
     </w:p>
     <w:p>
       <w:pPr>
-        <w:ind w:firstLine="708"/>
         <w:rPr>
           <w:lang w:val="en-US"/>
         </w:rPr>
       </w:pPr>
       <w:r>
-        <w:t xml:space="preserve">Исп. </w:t>
-      </w:r>
-      <w:r>
-        <w:rPr>
-          <w:lang w:val="en-US"/>
-        </w:rPr>
-        <w:t>{</w:t>
-      </w:r>
-      <w:r>
-        <w:t>Performer_FIO</w:t>
-      </w:r>
-      <w:r>
-        <w:rPr>
-          <w:lang w:val="en-US"/>
-        </w:rPr>
-        <w:t>}</w:t>
+        <w:tab/>
+      </w:r>
+      <w:r>
+        <w:rPr>
+          <w:lang w:val="en-US"/>
+        </w:rPr>
+        <w:t>{Attachment}</w:t>
       </w:r>
     </w:p>
     <w:p>
       <w:pPr>
-        <w:ind w:firstLine="708"/>
         <w:rPr>
           <w:lang w:val="en-US"/>
         </w:rPr>
       </w:pPr>
-      <w:r>
-        <w:rPr>
-          <w:lang w:val="en-US"/>
-        </w:rPr>
-        <w:t>{</w:t>
-      </w:r>
-      <w:r>
-        <w:t>Performer_phone</w:t>
-      </w:r>
-      <w:r>
-        <w:rPr>
-          <w:lang w:val="en-US"/>
-        </w:rPr>
-        <w:t>}</w:t>
-      </w:r>
-    </w:p>
-    <w:p>
-      <w:pPr>
-        <w:ind w:firstLine="708"/>
-        <w:rPr>
-          <w:lang w:val="en-US"/>
-        </w:rPr>
-      </w:pPr>
-      <w:r>
-        <w:rPr>
-          <w:lang w:val="en-US"/>
-        </w:rPr>
-        <w:t>email {</w:t>
-      </w:r>
-      <w:r>
-        <w:t>Performer_phone</w:t>
-      </w:r>
-      <w:r>
-        <w:rPr>
-          <w:lang w:val="en-US"/>
-        </w:rPr>
-        <w:t>}</w:t>
-      </w:r>
     </w:p>
     <w:sectPr>
-      <w:footerReference w:type="default" r:id="rId9"/>
-      <w:footerReference w:type="first" r:id="rId10"/>
+      <w:headerReference w:type="even" r:id="rId9"/>
+      <w:headerReference w:type="default" r:id="rId10"/>
+      <w:footerReference w:type="even" r:id="rId11"/>
+      <w:footerReference w:type="default" r:id="rId12"/>
+      <w:headerReference w:type="first" r:id="rId13"/>
+      <w:footerReference w:type="first" r:id="rId14"/>
       <w:pgSz w:w="11906" w:h="16838"/>
       <w:pgMar w:top="1134" w:right="850" w:bottom="1134" w:left="1701" w:header="708" w:footer="708" w:gutter="0"/>
       <w:cols w:space="708"/>
@@ -621,7 +482,7 @@
 </file>
 
 <file path=word/endnotes.xml><?xml version="1.0" encoding="utf-8"?>
-<w:endnotes xmlns:wpc="http://schemas.microsoft.com/office/word/2010/wordprocessingCanvas" xmlns:cx="http://schemas.microsoft.com/office/drawing/2014/chartex" xmlns:cx1="http://schemas.microsoft.com/office/drawing/2015/9/8/chartex" xmlns:cx2="http://schemas.microsoft.com/office/drawing/2015/10/21/chartex" xmlns:cx3="http://schemas.microsoft.com/office/drawing/2016/5/9/chartex" xmlns:cx4="http://schemas.microsoft.com/office/drawing/2016/5/10/chartex" xmlns:cx5="http://schemas.microsoft.com/office/drawing/2016/5/11/chartex" xmlns:cx6="http://schemas.microsoft.com/office/drawing/2016/5/12/chartex" xmlns:cx7="http://schemas.microsoft.com/office/drawing/2016/5/13/chartex" xmlns:cx8="http://schemas.microsoft.com/office/drawing/2016/5/14/chartex" xmlns:mc="http://schemas.openxmlformats.org/markup-compatibility/2006" xmlns:aink="http://schemas.microsoft.com/office/drawing/2016/ink" xmlns:am3d="http://schemas.microsoft.com/office/drawing/2017/model3d" xmlns:o="urn:schemas-microsoft-com:office:office" xmlns:oel="http://schemas.microsoft.com/office/2019/extlst" xmlns:r="http://schemas.openxmlformats.org/officeDocument/2006/relationships" xmlns:m="http://schemas.openxmlformats.org/officeDocument/2006/math" xmlns:v="urn:schemas-microsoft-com:vml" xmlns:wp14="http://schemas.microsoft.com/office/word/2010/wordprocessingDrawing" xmlns:wp="http://schemas.openxmlformats.org/drawingml/2006/wordprocessingDrawing" xmlns:w10="urn:schemas-microsoft-com:office:word" xmlns:w="http://schemas.openxmlformats.org/wordprocessingml/2006/main" xmlns:w14="http://schemas.microsoft.com/office/word/2010/wordml" xmlns:w15="http://schemas.microsoft.com/office/word/2012/wordml" xmlns:w16cex="http://schemas.microsoft.com/office/word/2018/wordml/cex" xmlns:w16cid="http://schemas.microsoft.com/office/word/2016/wordml/cid" xmlns:w16="http://schemas.microsoft.com/office/word/2018/wordml" xmlns:w16du="http://schemas.microsoft.com/office/word/2023/wordml/word16du" xmlns:w16sdtdh="http://schemas.microsoft.com/office/word/2020/wordml/sdtdatahash" xmlns:w16sdtfl="http://schemas.microsoft.com/office/word/2024/wordml/sdtformatlock" xmlns:w16se="http://schemas.microsoft.com/office/word/2015/wordml/symex" xmlns:wpg="http://schemas.microsoft.com/office/word/2010/wordprocessingGroup" xmlns:wpi="http://schemas.microsoft.com/office/word/2010/wordprocessingInk" xmlns:wne="http://schemas.microsoft.com/office/word/2006/wordml" xmlns:wps="http://schemas.microsoft.com/office/word/2010/wordprocessingShape" mc:Ignorable="w14 w15 w16se w16cid w16 w16cex w16sdtdh w16sdtfl w16du wp14">
+<w:endnotes xmlns:wpc="http://schemas.microsoft.com/office/word/2010/wordprocessingCanvas" xmlns:cx="http://schemas.microsoft.com/office/drawing/2014/chartex" xmlns:cx1="http://schemas.microsoft.com/office/drawing/2015/9/8/chartex" xmlns:cx2="http://schemas.microsoft.com/office/drawing/2015/10/21/chartex" xmlns:cx3="http://schemas.microsoft.com/office/drawing/2016/5/9/chartex" xmlns:cx4="http://schemas.microsoft.com/office/drawing/2016/5/10/chartex" xmlns:cx5="http://schemas.microsoft.com/office/drawing/2016/5/11/chartex" xmlns:cx6="http://schemas.microsoft.com/office/drawing/2016/5/12/chartex" xmlns:cx7="http://schemas.microsoft.com/office/drawing/2016/5/13/chartex" xmlns:cx8="http://schemas.microsoft.com/office/drawing/2016/5/14/chartex" xmlns:mc="http://schemas.openxmlformats.org/markup-compatibility/2006" xmlns:aink="http://schemas.microsoft.com/office/drawing/2016/ink" xmlns:am3d="http://schemas.microsoft.com/office/drawing/2017/model3d" xmlns:o="urn:schemas-microsoft-com:office:office" xmlns:r="http://schemas.openxmlformats.org/officeDocument/2006/relationships" xmlns:m="http://schemas.openxmlformats.org/officeDocument/2006/math" xmlns:v="urn:schemas-microsoft-com:vml" xmlns:wp14="http://schemas.microsoft.com/office/word/2010/wordprocessingDrawing" xmlns:wp="http://schemas.openxmlformats.org/drawingml/2006/wordprocessingDrawing" xmlns:w10="urn:schemas-microsoft-com:office:word" xmlns:w="http://schemas.openxmlformats.org/wordprocessingml/2006/main" xmlns:w14="http://schemas.microsoft.com/office/word/2010/wordml" xmlns:w15="http://schemas.microsoft.com/office/word/2012/wordml" xmlns:w16cex="http://schemas.microsoft.com/office/word/2018/wordml/cex" xmlns:w16cid="http://schemas.microsoft.com/office/word/2016/wordml/cid" xmlns:w16="http://schemas.microsoft.com/office/word/2018/wordml" xmlns:w16sdtdh="http://schemas.microsoft.com/office/word/2020/wordml/sdtdatahash" xmlns:w16se="http://schemas.microsoft.com/office/word/2015/wordml/symex" xmlns:wpg="http://schemas.microsoft.com/office/word/2010/wordprocessingGroup" xmlns:wpi="http://schemas.microsoft.com/office/word/2010/wordprocessingInk" xmlns:wne="http://schemas.microsoft.com/office/word/2006/wordml" xmlns:wps="http://schemas.microsoft.com/office/word/2010/wordprocessingShape" mc:Ignorable="w14 w15 w16se w16cid w16 w16cex w16sdtdh wp14">
   <w:endnote w:type="separator" w:id="-1">
     <w:p>
       <w:pPr>
@@ -646,7 +507,17 @@
 </file>
 
 <file path=word/footer1.xml><?xml version="1.0" encoding="utf-8"?>
-<w:ftr xmlns:wpc="http://schemas.microsoft.com/office/word/2010/wordprocessingCanvas" xmlns:cx="http://schemas.microsoft.com/office/drawing/2014/chartex" xmlns:cx1="http://schemas.microsoft.com/office/drawing/2015/9/8/chartex" xmlns:cx2="http://schemas.microsoft.com/office/drawing/2015/10/21/chartex" xmlns:cx3="http://schemas.microsoft.com/office/drawing/2016/5/9/chartex" xmlns:cx4="http://schemas.microsoft.com/office/drawing/2016/5/10/chartex" xmlns:cx5="http://schemas.microsoft.com/office/drawing/2016/5/11/chartex" xmlns:cx6="http://schemas.microsoft.com/office/drawing/2016/5/12/chartex" xmlns:cx7="http://schemas.microsoft.com/office/drawing/2016/5/13/chartex" xmlns:cx8="http://schemas.microsoft.com/office/drawing/2016/5/14/chartex" xmlns:mc="http://schemas.openxmlformats.org/markup-compatibility/2006" xmlns:aink="http://schemas.microsoft.com/office/drawing/2016/ink" xmlns:am3d="http://schemas.microsoft.com/office/drawing/2017/model3d" xmlns:o="urn:schemas-microsoft-com:office:office" xmlns:oel="http://schemas.microsoft.com/office/2019/extlst" xmlns:r="http://schemas.openxmlformats.org/officeDocument/2006/relationships" xmlns:m="http://schemas.openxmlformats.org/officeDocument/2006/math" xmlns:v="urn:schemas-microsoft-com:vml" xmlns:wp14="http://schemas.microsoft.com/office/word/2010/wordprocessingDrawing" xmlns:wp="http://schemas.openxmlformats.org/drawingml/2006/wordprocessingDrawing" xmlns:w10="urn:schemas-microsoft-com:office:word" xmlns:w="http://schemas.openxmlformats.org/wordprocessingml/2006/main" xmlns:w14="http://schemas.microsoft.com/office/word/2010/wordml" xmlns:w15="http://schemas.microsoft.com/office/word/2012/wordml" xmlns:w16cex="http://schemas.microsoft.com/office/word/2018/wordml/cex" xmlns:w16cid="http://schemas.microsoft.com/office/word/2016/wordml/cid" xmlns:w16="http://schemas.microsoft.com/office/word/2018/wordml" xmlns:w16du="http://schemas.microsoft.com/office/word/2023/wordml/word16du" xmlns:w16sdtdh="http://schemas.microsoft.com/office/word/2020/wordml/sdtdatahash" xmlns:w16sdtfl="http://schemas.microsoft.com/office/word/2024/wordml/sdtformatlock" xmlns:w16se="http://schemas.microsoft.com/office/word/2015/wordml/symex" xmlns:wpg="http://schemas.microsoft.com/office/word/2010/wordprocessingGroup" xmlns:wpi="http://schemas.microsoft.com/office/word/2010/wordprocessingInk" xmlns:wne="http://schemas.microsoft.com/office/word/2006/wordml" xmlns:wps="http://schemas.microsoft.com/office/word/2010/wordprocessingShape" mc:Ignorable="w14 w15 w16se w16cid w16 w16cex w16sdtdh w16sdtfl w16du wp14">
+<w:ftr xmlns:wpc="http://schemas.microsoft.com/office/word/2010/wordprocessingCanvas" xmlns:cx="http://schemas.microsoft.com/office/drawing/2014/chartex" xmlns:cx1="http://schemas.microsoft.com/office/drawing/2015/9/8/chartex" xmlns:cx2="http://schemas.microsoft.com/office/drawing/2015/10/21/chartex" xmlns:cx3="http://schemas.microsoft.com/office/drawing/2016/5/9/chartex" xmlns:cx4="http://schemas.microsoft.com/office/drawing/2016/5/10/chartex" xmlns:cx5="http://schemas.microsoft.com/office/drawing/2016/5/11/chartex" xmlns:cx6="http://schemas.microsoft.com/office/drawing/2016/5/12/chartex" xmlns:cx7="http://schemas.microsoft.com/office/drawing/2016/5/13/chartex" xmlns:cx8="http://schemas.microsoft.com/office/drawing/2016/5/14/chartex" xmlns:mc="http://schemas.openxmlformats.org/markup-compatibility/2006" xmlns:aink="http://schemas.microsoft.com/office/drawing/2016/ink" xmlns:am3d="http://schemas.microsoft.com/office/drawing/2017/model3d" xmlns:o="urn:schemas-microsoft-com:office:office" xmlns:r="http://schemas.openxmlformats.org/officeDocument/2006/relationships" xmlns:m="http://schemas.openxmlformats.org/officeDocument/2006/math" xmlns:v="urn:schemas-microsoft-com:vml" xmlns:wp14="http://schemas.microsoft.com/office/word/2010/wordprocessingDrawing" xmlns:wp="http://schemas.openxmlformats.org/drawingml/2006/wordprocessingDrawing" xmlns:w10="urn:schemas-microsoft-com:office:word" xmlns:w="http://schemas.openxmlformats.org/wordprocessingml/2006/main" xmlns:w14="http://schemas.microsoft.com/office/word/2010/wordml" xmlns:w15="http://schemas.microsoft.com/office/word/2012/wordml" xmlns:w16cex="http://schemas.microsoft.com/office/word/2018/wordml/cex" xmlns:w16cid="http://schemas.microsoft.com/office/word/2016/wordml/cid" xmlns:w16="http://schemas.microsoft.com/office/word/2018/wordml" xmlns:w16sdtdh="http://schemas.microsoft.com/office/word/2020/wordml/sdtdatahash" xmlns:w16se="http://schemas.microsoft.com/office/word/2015/wordml/symex" xmlns:wpg="http://schemas.microsoft.com/office/word/2010/wordprocessingGroup" xmlns:wpi="http://schemas.microsoft.com/office/word/2010/wordprocessingInk" xmlns:wne="http://schemas.microsoft.com/office/word/2006/wordml" xmlns:wps="http://schemas.microsoft.com/office/word/2010/wordprocessingShape" mc:Ignorable="w14 w15 w16se w16cid w16 w16cex w16sdtdh wp14">
+  <w:p>
+    <w:pPr>
+      <w:pStyle w:val="a8"/>
+    </w:pPr>
+  </w:p>
+</w:ftr>
+</file>
+
+<file path=word/footer2.xml><?xml version="1.0" encoding="utf-8"?>
+<w:ftr xmlns:wpc="http://schemas.microsoft.com/office/word/2010/wordprocessingCanvas" xmlns:cx="http://schemas.microsoft.com/office/drawing/2014/chartex" xmlns:cx1="http://schemas.microsoft.com/office/drawing/2015/9/8/chartex" xmlns:cx2="http://schemas.microsoft.com/office/drawing/2015/10/21/chartex" xmlns:cx3="http://schemas.microsoft.com/office/drawing/2016/5/9/chartex" xmlns:cx4="http://schemas.microsoft.com/office/drawing/2016/5/10/chartex" xmlns:cx5="http://schemas.microsoft.com/office/drawing/2016/5/11/chartex" xmlns:cx6="http://schemas.microsoft.com/office/drawing/2016/5/12/chartex" xmlns:cx7="http://schemas.microsoft.com/office/drawing/2016/5/13/chartex" xmlns:cx8="http://schemas.microsoft.com/office/drawing/2016/5/14/chartex" xmlns:mc="http://schemas.openxmlformats.org/markup-compatibility/2006" xmlns:aink="http://schemas.microsoft.com/office/drawing/2016/ink" xmlns:am3d="http://schemas.microsoft.com/office/drawing/2017/model3d" xmlns:o="urn:schemas-microsoft-com:office:office" xmlns:r="http://schemas.openxmlformats.org/officeDocument/2006/relationships" xmlns:m="http://schemas.openxmlformats.org/officeDocument/2006/math" xmlns:v="urn:schemas-microsoft-com:vml" xmlns:wp14="http://schemas.microsoft.com/office/word/2010/wordprocessingDrawing" xmlns:wp="http://schemas.openxmlformats.org/drawingml/2006/wordprocessingDrawing" xmlns:w10="urn:schemas-microsoft-com:office:word" xmlns:w="http://schemas.openxmlformats.org/wordprocessingml/2006/main" xmlns:w14="http://schemas.microsoft.com/office/word/2010/wordml" xmlns:w15="http://schemas.microsoft.com/office/word/2012/wordml" xmlns:w16cex="http://schemas.microsoft.com/office/word/2018/wordml/cex" xmlns:w16cid="http://schemas.microsoft.com/office/word/2016/wordml/cid" xmlns:w16="http://schemas.microsoft.com/office/word/2018/wordml" xmlns:w16sdtdh="http://schemas.microsoft.com/office/word/2020/wordml/sdtdatahash" xmlns:w16se="http://schemas.microsoft.com/office/word/2015/wordml/symex" xmlns:wpg="http://schemas.microsoft.com/office/word/2010/wordprocessingGroup" xmlns:wpi="http://schemas.microsoft.com/office/word/2010/wordprocessingInk" xmlns:wne="http://schemas.microsoft.com/office/word/2006/wordml" xmlns:wps="http://schemas.microsoft.com/office/word/2010/wordprocessingShape" mc:Ignorable="w14 w15 w16se w16cid w16 w16cex w16sdtdh wp14">
   <w:sdt>
     <w:sdtPr>
       <w:id w:val="2121257388"/>
@@ -655,6 +526,7 @@
         <w:docPartUnique/>
       </w:docPartObj>
     </w:sdtPr>
+    <w:sdtEndPr/>
     <w:sdtContent>
       <w:p>
         <w:pPr>
@@ -687,23 +559,51 @@
 </w:ftr>
 </file>
 
-<file path=word/footer2.xml><?xml version="1.0" encoding="utf-8"?>
-<w:ftr xmlns:wpc="http://schemas.microsoft.com/office/word/2010/wordprocessingCanvas" xmlns:cx="http://schemas.microsoft.com/office/drawing/2014/chartex" xmlns:cx1="http://schemas.microsoft.com/office/drawing/2015/9/8/chartex" xmlns:cx2="http://schemas.microsoft.com/office/drawing/2015/10/21/chartex" xmlns:cx3="http://schemas.microsoft.com/office/drawing/2016/5/9/chartex" xmlns:cx4="http://schemas.microsoft.com/office/drawing/2016/5/10/chartex" xmlns:cx5="http://schemas.microsoft.com/office/drawing/2016/5/11/chartex" xmlns:cx6="http://schemas.microsoft.com/office/drawing/2016/5/12/chartex" xmlns:cx7="http://schemas.microsoft.com/office/drawing/2016/5/13/chartex" xmlns:cx8="http://schemas.microsoft.com/office/drawing/2016/5/14/chartex" xmlns:mc="http://schemas.openxmlformats.org/markup-compatibility/2006" xmlns:aink="http://schemas.microsoft.com/office/drawing/2016/ink" xmlns:am3d="http://schemas.microsoft.com/office/drawing/2017/model3d" xmlns:o="urn:schemas-microsoft-com:office:office" xmlns:oel="http://schemas.microsoft.com/office/2019/extlst" xmlns:r="http://schemas.openxmlformats.org/officeDocument/2006/relationships" xmlns:m="http://schemas.openxmlformats.org/officeDocument/2006/math" xmlns:v="urn:schemas-microsoft-com:vml" xmlns:wp14="http://schemas.microsoft.com/office/word/2010/wordprocessingDrawing" xmlns:wp="http://schemas.openxmlformats.org/drawingml/2006/wordprocessingDrawing" xmlns:w10="urn:schemas-microsoft-com:office:word" xmlns:w="http://schemas.openxmlformats.org/wordprocessingml/2006/main" xmlns:w14="http://schemas.microsoft.com/office/word/2010/wordml" xmlns:w15="http://schemas.microsoft.com/office/word/2012/wordml" xmlns:w16cex="http://schemas.microsoft.com/office/word/2018/wordml/cex" xmlns:w16cid="http://schemas.microsoft.com/office/word/2016/wordml/cid" xmlns:w16="http://schemas.microsoft.com/office/word/2018/wordml" xmlns:w16du="http://schemas.microsoft.com/office/word/2023/wordml/word16du" xmlns:w16sdtdh="http://schemas.microsoft.com/office/word/2020/wordml/sdtdatahash" xmlns:w16sdtfl="http://schemas.microsoft.com/office/word/2024/wordml/sdtformatlock" xmlns:w16se="http://schemas.microsoft.com/office/word/2015/wordml/symex" xmlns:wpg="http://schemas.microsoft.com/office/word/2010/wordprocessingGroup" xmlns:wpi="http://schemas.microsoft.com/office/word/2010/wordprocessingInk" xmlns:wne="http://schemas.microsoft.com/office/word/2006/wordml" xmlns:wps="http://schemas.microsoft.com/office/word/2010/wordprocessingShape" mc:Ignorable="w14 w15 w16se w16cid w16 w16cex w16sdtdh w16sdtfl w16du wp14">
+<file path=word/footer3.xml><?xml version="1.0" encoding="utf-8"?>
+<w:ftr xmlns:wpc="http://schemas.microsoft.com/office/word/2010/wordprocessingCanvas" xmlns:cx="http://schemas.microsoft.com/office/drawing/2014/chartex" xmlns:cx1="http://schemas.microsoft.com/office/drawing/2015/9/8/chartex" xmlns:cx2="http://schemas.microsoft.com/office/drawing/2015/10/21/chartex" xmlns:cx3="http://schemas.microsoft.com/office/drawing/2016/5/9/chartex" xmlns:cx4="http://schemas.microsoft.com/office/drawing/2016/5/10/chartex" xmlns:cx5="http://schemas.microsoft.com/office/drawing/2016/5/11/chartex" xmlns:cx6="http://schemas.microsoft.com/office/drawing/2016/5/12/chartex" xmlns:cx7="http://schemas.microsoft.com/office/drawing/2016/5/13/chartex" xmlns:cx8="http://schemas.microsoft.com/office/drawing/2016/5/14/chartex" xmlns:mc="http://schemas.openxmlformats.org/markup-compatibility/2006" xmlns:aink="http://schemas.microsoft.com/office/drawing/2016/ink" xmlns:am3d="http://schemas.microsoft.com/office/drawing/2017/model3d" xmlns:o="urn:schemas-microsoft-com:office:office" xmlns:r="http://schemas.openxmlformats.org/officeDocument/2006/relationships" xmlns:m="http://schemas.openxmlformats.org/officeDocument/2006/math" xmlns:v="urn:schemas-microsoft-com:vml" xmlns:wp14="http://schemas.microsoft.com/office/word/2010/wordprocessingDrawing" xmlns:wp="http://schemas.openxmlformats.org/drawingml/2006/wordprocessingDrawing" xmlns:w10="urn:schemas-microsoft-com:office:word" xmlns:w="http://schemas.openxmlformats.org/wordprocessingml/2006/main" xmlns:w14="http://schemas.microsoft.com/office/word/2010/wordml" xmlns:w15="http://schemas.microsoft.com/office/word/2012/wordml" xmlns:w16cex="http://schemas.microsoft.com/office/word/2018/wordml/cex" xmlns:w16cid="http://schemas.microsoft.com/office/word/2016/wordml/cid" xmlns:w16="http://schemas.microsoft.com/office/word/2018/wordml" xmlns:w16sdtdh="http://schemas.microsoft.com/office/word/2020/wordml/sdtdatahash" xmlns:w16se="http://schemas.microsoft.com/office/word/2015/wordml/symex" xmlns:wpg="http://schemas.microsoft.com/office/word/2010/wordprocessingGroup" xmlns:wpi="http://schemas.microsoft.com/office/word/2010/wordprocessingInk" xmlns:wne="http://schemas.microsoft.com/office/word/2006/wordml" xmlns:wps="http://schemas.microsoft.com/office/word/2010/wordprocessingShape" mc:Ignorable="w14 w15 w16se w16cid w16 w16cex w16sdtdh wp14">
   <w:p>
     <w:pPr>
-      <w:pStyle w:val="a8"/>
+      <w:ind w:firstLine="708"/>
+      <w:rPr>
+        <w:lang w:val="en-US"/>
+      </w:rPr>
     </w:pPr>
-  </w:p>
-  <w:p>
-    <w:pPr>
-      <w:pStyle w:val="a8"/>
-    </w:pPr>
+    <w:r>
+      <w:rPr>
+        <w:lang w:val="en-US"/>
+      </w:rPr>
+      <w:t>{Performer_FIO}</w:t>
+    </w:r>
+    <w:r>
+      <w:ptab w:relativeTo="margin" w:alignment="center" w:leader="none"/>
+    </w:r>
+    <w:r>
+      <w:rPr>
+        <w:lang w:val="en-US"/>
+      </w:rPr>
+      <w:t>{Performer_phone}</w:t>
+    </w:r>
+    <w:r>
+      <w:rPr>
+        <w:lang w:val="en-US"/>
+      </w:rPr>
+      <w:t xml:space="preserve"> </w:t>
+    </w:r>
+    <w:r>
+      <w:ptab w:relativeTo="margin" w:alignment="right" w:leader="none"/>
+    </w:r>
+    <w:r>
+      <w:rPr>
+        <w:lang w:val="en-US"/>
+      </w:rPr>
+      <w:t>{Performer_email}</w:t>
+    </w:r>
   </w:p>
 </w:ftr>
 </file>
 
 <file path=word/footnotes.xml><?xml version="1.0" encoding="utf-8"?>
-<w:footnotes xmlns:wpc="http://schemas.microsoft.com/office/word/2010/wordprocessingCanvas" xmlns:cx="http://schemas.microsoft.com/office/drawing/2014/chartex" xmlns:cx1="http://schemas.microsoft.com/office/drawing/2015/9/8/chartex" xmlns:cx2="http://schemas.microsoft.com/office/drawing/2015/10/21/chartex" xmlns:cx3="http://schemas.microsoft.com/office/drawing/2016/5/9/chartex" xmlns:cx4="http://schemas.microsoft.com/office/drawing/2016/5/10/chartex" xmlns:cx5="http://schemas.microsoft.com/office/drawing/2016/5/11/chartex" xmlns:cx6="http://schemas.microsoft.com/office/drawing/2016/5/12/chartex" xmlns:cx7="http://schemas.microsoft.com/office/drawing/2016/5/13/chartex" xmlns:cx8="http://schemas.microsoft.com/office/drawing/2016/5/14/chartex" xmlns:mc="http://schemas.openxmlformats.org/markup-compatibility/2006" xmlns:aink="http://schemas.microsoft.com/office/drawing/2016/ink" xmlns:am3d="http://schemas.microsoft.com/office/drawing/2017/model3d" xmlns:o="urn:schemas-microsoft-com:office:office" xmlns:oel="http://schemas.microsoft.com/office/2019/extlst" xmlns:r="http://schemas.openxmlformats.org/officeDocument/2006/relationships" xmlns:m="http://schemas.openxmlformats.org/officeDocument/2006/math" xmlns:v="urn:schemas-microsoft-com:vml" xmlns:wp14="http://schemas.microsoft.com/office/word/2010/wordprocessingDrawing" xmlns:wp="http://schemas.openxmlformats.org/drawingml/2006/wordprocessingDrawing" xmlns:w10="urn:schemas-microsoft-com:office:word" xmlns:w="http://schemas.openxmlformats.org/wordprocessingml/2006/main" xmlns:w14="http://schemas.microsoft.com/office/word/2010/wordml" xmlns:w15="http://schemas.microsoft.com/office/word/2012/wordml" xmlns:w16cex="http://schemas.microsoft.com/office/word/2018/wordml/cex" xmlns:w16cid="http://schemas.microsoft.com/office/word/2016/wordml/cid" xmlns:w16="http://schemas.microsoft.com/office/word/2018/wordml" xmlns:w16du="http://schemas.microsoft.com/office/word/2023/wordml/word16du" xmlns:w16sdtdh="http://schemas.microsoft.com/office/word/2020/wordml/sdtdatahash" xmlns:w16sdtfl="http://schemas.microsoft.com/office/word/2024/wordml/sdtformatlock" xmlns:w16se="http://schemas.microsoft.com/office/word/2015/wordml/symex" xmlns:wpg="http://schemas.microsoft.com/office/word/2010/wordprocessingGroup" xmlns:wpi="http://schemas.microsoft.com/office/word/2010/wordprocessingInk" xmlns:wne="http://schemas.microsoft.com/office/word/2006/wordml" xmlns:wps="http://schemas.microsoft.com/office/word/2010/wordprocessingShape" mc:Ignorable="w14 w15 w16se w16cid w16 w16cex w16sdtdh w16sdtfl w16du wp14">
+<w:footnotes xmlns:wpc="http://schemas.microsoft.com/office/word/2010/wordprocessingCanvas" xmlns:cx="http://schemas.microsoft.com/office/drawing/2014/chartex" xmlns:cx1="http://schemas.microsoft.com/office/drawing/2015/9/8/chartex" xmlns:cx2="http://schemas.microsoft.com/office/drawing/2015/10/21/chartex" xmlns:cx3="http://schemas.microsoft.com/office/drawing/2016/5/9/chartex" xmlns:cx4="http://schemas.microsoft.com/office/drawing/2016/5/10/chartex" xmlns:cx5="http://schemas.microsoft.com/office/drawing/2016/5/11/chartex" xmlns:cx6="http://schemas.microsoft.com/office/drawing/2016/5/12/chartex" xmlns:cx7="http://schemas.microsoft.com/office/drawing/2016/5/13/chartex" xmlns:cx8="http://schemas.microsoft.com/office/drawing/2016/5/14/chartex" xmlns:mc="http://schemas.openxmlformats.org/markup-compatibility/2006" xmlns:aink="http://schemas.microsoft.com/office/drawing/2016/ink" xmlns:am3d="http://schemas.microsoft.com/office/drawing/2017/model3d" xmlns:o="urn:schemas-microsoft-com:office:office" xmlns:r="http://schemas.openxmlformats.org/officeDocument/2006/relationships" xmlns:m="http://schemas.openxmlformats.org/officeDocument/2006/math" xmlns:v="urn:schemas-microsoft-com:vml" xmlns:wp14="http://schemas.microsoft.com/office/word/2010/wordprocessingDrawing" xmlns:wp="http://schemas.openxmlformats.org/drawingml/2006/wordprocessingDrawing" xmlns:w10="urn:schemas-microsoft-com:office:word" xmlns:w="http://schemas.openxmlformats.org/wordprocessingml/2006/main" xmlns:w14="http://schemas.microsoft.com/office/word/2010/wordml" xmlns:w15="http://schemas.microsoft.com/office/word/2012/wordml" xmlns:w16cex="http://schemas.microsoft.com/office/word/2018/wordml/cex" xmlns:w16cid="http://schemas.microsoft.com/office/word/2016/wordml/cid" xmlns:w16="http://schemas.microsoft.com/office/word/2018/wordml" xmlns:w16sdtdh="http://schemas.microsoft.com/office/word/2020/wordml/sdtdatahash" xmlns:w16se="http://schemas.microsoft.com/office/word/2015/wordml/symex" xmlns:wpg="http://schemas.microsoft.com/office/word/2010/wordprocessingGroup" xmlns:wpi="http://schemas.microsoft.com/office/word/2010/wordprocessingInk" xmlns:wne="http://schemas.microsoft.com/office/word/2006/wordml" xmlns:wps="http://schemas.microsoft.com/office/word/2010/wordprocessingShape" mc:Ignorable="w14 w15 w16se w16cid w16 w16cex w16sdtdh wp14">
   <w:footnote w:type="separator" w:id="-1">
     <w:p>
       <w:pPr>
@@ -727,8 +627,38 @@
 </w:footnotes>
 </file>
 
+<file path=word/header1.xml><?xml version="1.0" encoding="utf-8"?>
+<w:hdr xmlns:wpc="http://schemas.microsoft.com/office/word/2010/wordprocessingCanvas" xmlns:cx="http://schemas.microsoft.com/office/drawing/2014/chartex" xmlns:cx1="http://schemas.microsoft.com/office/drawing/2015/9/8/chartex" xmlns:cx2="http://schemas.microsoft.com/office/drawing/2015/10/21/chartex" xmlns:cx3="http://schemas.microsoft.com/office/drawing/2016/5/9/chartex" xmlns:cx4="http://schemas.microsoft.com/office/drawing/2016/5/10/chartex" xmlns:cx5="http://schemas.microsoft.com/office/drawing/2016/5/11/chartex" xmlns:cx6="http://schemas.microsoft.com/office/drawing/2016/5/12/chartex" xmlns:cx7="http://schemas.microsoft.com/office/drawing/2016/5/13/chartex" xmlns:cx8="http://schemas.microsoft.com/office/drawing/2016/5/14/chartex" xmlns:mc="http://schemas.openxmlformats.org/markup-compatibility/2006" xmlns:aink="http://schemas.microsoft.com/office/drawing/2016/ink" xmlns:am3d="http://schemas.microsoft.com/office/drawing/2017/model3d" xmlns:o="urn:schemas-microsoft-com:office:office" xmlns:r="http://schemas.openxmlformats.org/officeDocument/2006/relationships" xmlns:m="http://schemas.openxmlformats.org/officeDocument/2006/math" xmlns:v="urn:schemas-microsoft-com:vml" xmlns:wp14="http://schemas.microsoft.com/office/word/2010/wordprocessingDrawing" xmlns:wp="http://schemas.openxmlformats.org/drawingml/2006/wordprocessingDrawing" xmlns:w10="urn:schemas-microsoft-com:office:word" xmlns:w="http://schemas.openxmlformats.org/wordprocessingml/2006/main" xmlns:w14="http://schemas.microsoft.com/office/word/2010/wordml" xmlns:w15="http://schemas.microsoft.com/office/word/2012/wordml" xmlns:w16cex="http://schemas.microsoft.com/office/word/2018/wordml/cex" xmlns:w16cid="http://schemas.microsoft.com/office/word/2016/wordml/cid" xmlns:w16="http://schemas.microsoft.com/office/word/2018/wordml" xmlns:w16sdtdh="http://schemas.microsoft.com/office/word/2020/wordml/sdtdatahash" xmlns:w16se="http://schemas.microsoft.com/office/word/2015/wordml/symex" xmlns:wpg="http://schemas.microsoft.com/office/word/2010/wordprocessingGroup" xmlns:wpi="http://schemas.microsoft.com/office/word/2010/wordprocessingInk" xmlns:wne="http://schemas.microsoft.com/office/word/2006/wordml" xmlns:wps="http://schemas.microsoft.com/office/word/2010/wordprocessingShape" mc:Ignorable="w14 w15 w16se w16cid w16 w16cex w16sdtdh wp14">
+  <w:p>
+    <w:pPr>
+      <w:pStyle w:val="a6"/>
+    </w:pPr>
+  </w:p>
+</w:hdr>
+</file>
+
+<file path=word/header2.xml><?xml version="1.0" encoding="utf-8"?>
+<w:hdr xmlns:wpc="http://schemas.microsoft.com/office/word/2010/wordprocessingCanvas" xmlns:cx="http://schemas.microsoft.com/office/drawing/2014/chartex" xmlns:cx1="http://schemas.microsoft.com/office/drawing/2015/9/8/chartex" xmlns:cx2="http://schemas.microsoft.com/office/drawing/2015/10/21/chartex" xmlns:cx3="http://schemas.microsoft.com/office/drawing/2016/5/9/chartex" xmlns:cx4="http://schemas.microsoft.com/office/drawing/2016/5/10/chartex" xmlns:cx5="http://schemas.microsoft.com/office/drawing/2016/5/11/chartex" xmlns:cx6="http://schemas.microsoft.com/office/drawing/2016/5/12/chartex" xmlns:cx7="http://schemas.microsoft.com/office/drawing/2016/5/13/chartex" xmlns:cx8="http://schemas.microsoft.com/office/drawing/2016/5/14/chartex" xmlns:mc="http://schemas.openxmlformats.org/markup-compatibility/2006" xmlns:aink="http://schemas.microsoft.com/office/drawing/2016/ink" xmlns:am3d="http://schemas.microsoft.com/office/drawing/2017/model3d" xmlns:o="urn:schemas-microsoft-com:office:office" xmlns:r="http://schemas.openxmlformats.org/officeDocument/2006/relationships" xmlns:m="http://schemas.openxmlformats.org/officeDocument/2006/math" xmlns:v="urn:schemas-microsoft-com:vml" xmlns:wp14="http://schemas.microsoft.com/office/word/2010/wordprocessingDrawing" xmlns:wp="http://schemas.openxmlformats.org/drawingml/2006/wordprocessingDrawing" xmlns:w10="urn:schemas-microsoft-com:office:word" xmlns:w="http://schemas.openxmlformats.org/wordprocessingml/2006/main" xmlns:w14="http://schemas.microsoft.com/office/word/2010/wordml" xmlns:w15="http://schemas.microsoft.com/office/word/2012/wordml" xmlns:w16cex="http://schemas.microsoft.com/office/word/2018/wordml/cex" xmlns:w16cid="http://schemas.microsoft.com/office/word/2016/wordml/cid" xmlns:w16="http://schemas.microsoft.com/office/word/2018/wordml" xmlns:w16sdtdh="http://schemas.microsoft.com/office/word/2020/wordml/sdtdatahash" xmlns:w16se="http://schemas.microsoft.com/office/word/2015/wordml/symex" xmlns:wpg="http://schemas.microsoft.com/office/word/2010/wordprocessingGroup" xmlns:wpi="http://schemas.microsoft.com/office/word/2010/wordprocessingInk" xmlns:wne="http://schemas.microsoft.com/office/word/2006/wordml" xmlns:wps="http://schemas.microsoft.com/office/word/2010/wordprocessingShape" mc:Ignorable="w14 w15 w16se w16cid w16 w16cex w16sdtdh wp14">
+  <w:p>
+    <w:pPr>
+      <w:pStyle w:val="a6"/>
+    </w:pPr>
+  </w:p>
+</w:hdr>
+</file>
+
+<file path=word/header3.xml><?xml version="1.0" encoding="utf-8"?>
+<w:hdr xmlns:wpc="http://schemas.microsoft.com/office/word/2010/wordprocessingCanvas" xmlns:cx="http://schemas.microsoft.com/office/drawing/2014/chartex" xmlns:cx1="http://schemas.microsoft.com/office/drawing/2015/9/8/chartex" xmlns:cx2="http://schemas.microsoft.com/office/drawing/2015/10/21/chartex" xmlns:cx3="http://schemas.microsoft.com/office/drawing/2016/5/9/chartex" xmlns:cx4="http://schemas.microsoft.com/office/drawing/2016/5/10/chartex" xmlns:cx5="http://schemas.microsoft.com/office/drawing/2016/5/11/chartex" xmlns:cx6="http://schemas.microsoft.com/office/drawing/2016/5/12/chartex" xmlns:cx7="http://schemas.microsoft.com/office/drawing/2016/5/13/chartex" xmlns:cx8="http://schemas.microsoft.com/office/drawing/2016/5/14/chartex" xmlns:mc="http://schemas.openxmlformats.org/markup-compatibility/2006" xmlns:aink="http://schemas.microsoft.com/office/drawing/2016/ink" xmlns:am3d="http://schemas.microsoft.com/office/drawing/2017/model3d" xmlns:o="urn:schemas-microsoft-com:office:office" xmlns:r="http://schemas.openxmlformats.org/officeDocument/2006/relationships" xmlns:m="http://schemas.openxmlformats.org/officeDocument/2006/math" xmlns:v="urn:schemas-microsoft-com:vml" xmlns:wp14="http://schemas.microsoft.com/office/word/2010/wordprocessingDrawing" xmlns:wp="http://schemas.openxmlformats.org/drawingml/2006/wordprocessingDrawing" xmlns:w10="urn:schemas-microsoft-com:office:word" xmlns:w="http://schemas.openxmlformats.org/wordprocessingml/2006/main" xmlns:w14="http://schemas.microsoft.com/office/word/2010/wordml" xmlns:w15="http://schemas.microsoft.com/office/word/2012/wordml" xmlns:w16cex="http://schemas.microsoft.com/office/word/2018/wordml/cex" xmlns:w16cid="http://schemas.microsoft.com/office/word/2016/wordml/cid" xmlns:w16="http://schemas.microsoft.com/office/word/2018/wordml" xmlns:w16sdtdh="http://schemas.microsoft.com/office/word/2020/wordml/sdtdatahash" xmlns:w16se="http://schemas.microsoft.com/office/word/2015/wordml/symex" xmlns:wpg="http://schemas.microsoft.com/office/word/2010/wordprocessingGroup" xmlns:wpi="http://schemas.microsoft.com/office/word/2010/wordprocessingInk" xmlns:wne="http://schemas.microsoft.com/office/word/2006/wordml" xmlns:wps="http://schemas.microsoft.com/office/word/2010/wordprocessingShape" mc:Ignorable="w14 w15 w16se w16cid w16 w16cex w16sdtdh wp14">
+  <w:p>
+    <w:pPr>
+      <w:pStyle w:val="a6"/>
+    </w:pPr>
+  </w:p>
+</w:hdr>
+</file>
+
 <file path=word/styles.xml><?xml version="1.0" encoding="utf-8"?>
-<w:styles xmlns:mc="http://schemas.openxmlformats.org/markup-compatibility/2006" xmlns:r="http://schemas.openxmlformats.org/officeDocument/2006/relationships" xmlns:w="http://schemas.openxmlformats.org/wordprocessingml/2006/main" xmlns:w14="http://schemas.microsoft.com/office/word/2010/wordml" xmlns:w15="http://schemas.microsoft.com/office/word/2012/wordml" xmlns:w16cex="http://schemas.microsoft.com/office/word/2018/wordml/cex" xmlns:w16cid="http://schemas.microsoft.com/office/word/2016/wordml/cid" xmlns:w16="http://schemas.microsoft.com/office/word/2018/wordml" xmlns:w16du="http://schemas.microsoft.com/office/word/2023/wordml/word16du" xmlns:w16sdtdh="http://schemas.microsoft.com/office/word/2020/wordml/sdtdatahash" xmlns:w16sdtfl="http://schemas.microsoft.com/office/word/2024/wordml/sdtformatlock" xmlns:w16se="http://schemas.microsoft.com/office/word/2015/wordml/symex" mc:Ignorable="w14 w15 w16se w16cid w16 w16cex w16sdtdh w16sdtfl w16du">
+<w:styles xmlns:mc="http://schemas.openxmlformats.org/markup-compatibility/2006" xmlns:r="http://schemas.openxmlformats.org/officeDocument/2006/relationships" xmlns:w="http://schemas.openxmlformats.org/wordprocessingml/2006/main" xmlns:w14="http://schemas.microsoft.com/office/word/2010/wordml" xmlns:w15="http://schemas.microsoft.com/office/word/2012/wordml" xmlns:w16cex="http://schemas.microsoft.com/office/word/2018/wordml/cex" xmlns:w16cid="http://schemas.microsoft.com/office/word/2016/wordml/cid" xmlns:w16="http://schemas.microsoft.com/office/word/2018/wordml" xmlns:w16sdtdh="http://schemas.microsoft.com/office/word/2020/wordml/sdtdatahash" xmlns:w16se="http://schemas.microsoft.com/office/word/2015/wordml/symex" mc:Ignorable="w14 w15 w16se w16cid w16 w16cex w16sdtdh">
   <w:docDefaults>
     <w:rPrDefault>
       <w:rPr>
@@ -1130,6 +1060,7 @@
   <w:style w:type="character" w:default="1" w:styleId="a0">
     <w:name w:val="Default Paragraph Font"/>
     <w:uiPriority w:val="1"/>
+    <w:semiHidden/>
     <w:unhideWhenUsed/>
   </w:style>
   <w:style w:type="table" w:default="1" w:styleId="a1">

--- a/Letter_generator/Template1.docx
+++ b/Letter_generator/Template1.docx
@@ -76,15 +76,22 @@
       <w:r>
         <w:t xml:space="preserve">, </w:t>
       </w:r>
-      <w:r>
-        <w:t xml:space="preserve">ул.Самодеятельная </w:t>
-      </w:r>
+      <w:proofErr w:type="spellStart"/>
+      <w:proofErr w:type="gramStart"/>
+      <w:r>
+        <w:t>ул.Самодеятельная</w:t>
+      </w:r>
+      <w:proofErr w:type="spellEnd"/>
       <w:r>
         <w:t xml:space="preserve"> </w:t>
       </w:r>
       <w:r>
+        <w:t xml:space="preserve"> </w:t>
+      </w:r>
+      <w:r>
         <w:t>10</w:t>
       </w:r>
+      <w:proofErr w:type="gramEnd"/>
       <w:r>
         <w:t xml:space="preserve">, </w:t>
       </w:r>
@@ -193,7 +200,7 @@
               </wp:anchor>
             </w:drawing>
           </mc:Choice>
-          <mc:Fallback xmlns:a="http://schemas.openxmlformats.org/drawingml/2006/main" xmlns:pic="http://schemas.openxmlformats.org/drawingml/2006/picture" xmlns:a14="http://schemas.microsoft.com/office/drawing/2010/main" xmlns:oel="http://schemas.microsoft.com/office/2019/extlst" xmlns:w16du="http://schemas.microsoft.com/office/word/2023/wordml/word16du" xmlns:w16sdtfl="http://schemas.microsoft.com/office/word/2024/wordml/sdtformatlock">
+          <mc:Fallback xmlns:w16sdtfl="http://schemas.microsoft.com/office/word/2024/wordml/sdtformatlock" xmlns:w16du="http://schemas.microsoft.com/office/word/2023/wordml/word16du" xmlns:oel="http://schemas.microsoft.com/office/2019/extlst" xmlns:a14="http://schemas.microsoft.com/office/drawing/2010/main" xmlns:pic="http://schemas.openxmlformats.org/drawingml/2006/picture" xmlns:a="http://schemas.openxmlformats.org/drawingml/2006/main">
             <w:pict>
               <v:line id="Прямая соединительная линия 1" style="position:absolute;z-index:251659264;visibility:visible;mso-wrap-style:square;mso-width-percent:0;mso-height-percent:0;mso-wrap-distance-left:9pt;mso-wrap-distance-top:0;mso-wrap-distance-right:9pt;mso-wrap-distance-bottom:0;mso-position-horizontal:absolute;mso-position-horizontal-relative:text;mso-position-vertical:absolute;mso-position-vertical-relative:text;mso-width-percent:0;mso-height-percent:0;mso-width-relative:margin;mso-height-relative:margin" o:spid="_x0000_s1026" strokecolor="black [3200]" strokeweight="2.25pt" o:gfxdata="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" from="-125.9pt,26.6pt" to="522.1pt,27.45pt" w14:anchorId="5C1DA615">
                 <v:stroke joinstyle="miter"/>
@@ -255,7 +262,21 @@
               <w:rPr>
                 <w:lang w:val="en-US"/>
               </w:rPr>
-              <w:t xml:space="preserve"> {CurNumb} </w:t>
+              <w:t xml:space="preserve"> {</w:t>
+            </w:r>
+            <w:proofErr w:type="spellStart"/>
+            <w:r>
+              <w:rPr>
+                <w:lang w:val="en-US"/>
+              </w:rPr>
+              <w:t>CurNumb</w:t>
+            </w:r>
+            <w:proofErr w:type="spellEnd"/>
+            <w:r>
+              <w:rPr>
+                <w:lang w:val="en-US"/>
+              </w:rPr>
+              <w:t xml:space="preserve">} </w:t>
             </w:r>
             <w:r>
               <w:t>от</w:t>
@@ -270,7 +291,21 @@
               <w:rPr>
                 <w:lang w:val="en-US"/>
               </w:rPr>
-              <w:t>{CurDate}</w:t>
+              <w:t>{</w:t>
+            </w:r>
+            <w:proofErr w:type="spellStart"/>
+            <w:r>
+              <w:rPr>
+                <w:lang w:val="en-US"/>
+              </w:rPr>
+              <w:t>CurDate</w:t>
+            </w:r>
+            <w:proofErr w:type="spellEnd"/>
+            <w:r>
+              <w:rPr>
+                <w:lang w:val="en-US"/>
+              </w:rPr>
+              <w:t>}</w:t>
             </w:r>
           </w:p>
         </w:tc>
@@ -310,7 +345,21 @@
               <w:rPr>
                 <w:lang w:val="en-US"/>
               </w:rPr>
-              <w:t>{IncNumb}</w:t>
+              <w:t>{</w:t>
+            </w:r>
+            <w:proofErr w:type="spellStart"/>
+            <w:r>
+              <w:rPr>
+                <w:lang w:val="en-US"/>
+              </w:rPr>
+              <w:t>IncNumb</w:t>
+            </w:r>
+            <w:proofErr w:type="spellEnd"/>
+            <w:r>
+              <w:rPr>
+                <w:lang w:val="en-US"/>
+              </w:rPr>
+              <w:t>}</w:t>
             </w:r>
             <w:r>
               <w:rPr>
@@ -323,7 +372,23 @@
                 <w:u w:val="single"/>
                 <w:lang w:val="en-US"/>
               </w:rPr>
-              <w:t>{IncDate}</w:t>
+              <w:t>{</w:t>
+            </w:r>
+            <w:proofErr w:type="spellStart"/>
+            <w:r>
+              <w:rPr>
+                <w:u w:val="single"/>
+                <w:lang w:val="en-US"/>
+              </w:rPr>
+              <w:t>IncDate</w:t>
+            </w:r>
+            <w:proofErr w:type="spellEnd"/>
+            <w:r>
+              <w:rPr>
+                <w:u w:val="single"/>
+                <w:lang w:val="en-US"/>
+              </w:rPr>
+              <w:t>}</w:t>
             </w:r>
           </w:p>
         </w:tc>
@@ -375,7 +440,21 @@
               <w:rPr>
                 <w:lang w:val="en-US"/>
               </w:rPr>
-              <w:t>{RecFIO}</w:t>
+              <w:t>{</w:t>
+            </w:r>
+            <w:proofErr w:type="spellStart"/>
+            <w:r>
+              <w:rPr>
+                <w:lang w:val="en-US"/>
+              </w:rPr>
+              <w:t>RecFIO</w:t>
+            </w:r>
+            <w:proofErr w:type="spellEnd"/>
+            <w:r>
+              <w:rPr>
+                <w:lang w:val="en-US"/>
+              </w:rPr>
+              <w:t>}</w:t>
             </w:r>
           </w:p>
         </w:tc>
@@ -456,13 +535,6 @@
         </w:rPr>
         <w:t>{Attachment}</w:t>
       </w:r>
-    </w:p>
-    <w:p>
-      <w:pPr>
-        <w:rPr>
-          <w:lang w:val="en-US"/>
-        </w:rPr>
-      </w:pPr>
     </w:p>
     <w:sectPr>
       <w:headerReference w:type="even" r:id="rId9"/>
@@ -572,7 +644,21 @@
       <w:rPr>
         <w:lang w:val="en-US"/>
       </w:rPr>
-      <w:t>{Performer_FIO}</w:t>
+      <w:t>{</w:t>
+    </w:r>
+    <w:proofErr w:type="spellStart"/>
+    <w:r>
+      <w:rPr>
+        <w:lang w:val="en-US"/>
+      </w:rPr>
+      <w:t>Performer_FIO</w:t>
+    </w:r>
+    <w:proofErr w:type="spellEnd"/>
+    <w:r>
+      <w:rPr>
+        <w:lang w:val="en-US"/>
+      </w:rPr>
+      <w:t>}</w:t>
     </w:r>
     <w:r>
       <w:ptab w:relativeTo="margin" w:alignment="center" w:leader="none"/>
@@ -581,7 +667,21 @@
       <w:rPr>
         <w:lang w:val="en-US"/>
       </w:rPr>
-      <w:t>{Performer_phone}</w:t>
+      <w:t>{</w:t>
+    </w:r>
+    <w:proofErr w:type="spellStart"/>
+    <w:r>
+      <w:rPr>
+        <w:lang w:val="en-US"/>
+      </w:rPr>
+      <w:t>Performer_phone</w:t>
+    </w:r>
+    <w:proofErr w:type="spellEnd"/>
+    <w:r>
+      <w:rPr>
+        <w:lang w:val="en-US"/>
+      </w:rPr>
+      <w:t>}</w:t>
     </w:r>
     <w:r>
       <w:rPr>
@@ -596,7 +696,21 @@
       <w:rPr>
         <w:lang w:val="en-US"/>
       </w:rPr>
-      <w:t>{Performer_email}</w:t>
+      <w:t>{</w:t>
+    </w:r>
+    <w:proofErr w:type="spellStart"/>
+    <w:r>
+      <w:rPr>
+        <w:lang w:val="en-US"/>
+      </w:rPr>
+      <w:t>Performer_email</w:t>
+    </w:r>
+    <w:proofErr w:type="spellEnd"/>
+    <w:r>
+      <w:rPr>
+        <w:lang w:val="en-US"/>
+      </w:rPr>
+      <w:t>}</w:t>
     </w:r>
   </w:p>
 </w:ftr>
